--- a/Miscellaneos.docx
+++ b/Miscellaneos.docx
@@ -10,16 +10,16 @@
         <w:rPr>
           <w:rFonts w:ascii="Times New Roman" w:eastAsia="Times New Roman" w:hAnsi="Times New Roman" w:cs="Times New Roman"/>
           <w:kern w:val="36"/>
-          <w:sz w:val="42"/>
-          <w:szCs w:val="42"/>
+          <w:sz w:val="24"/>
+          <w:szCs w:val="24"/>
         </w:rPr>
       </w:pPr>
       <w:r>
         <w:rPr>
           <w:rFonts w:ascii="Times New Roman" w:eastAsia="Times New Roman" w:hAnsi="Times New Roman" w:cs="Times New Roman"/>
           <w:kern w:val="36"/>
-          <w:sz w:val="42"/>
-          <w:szCs w:val="42"/>
+          <w:sz w:val="24"/>
+          <w:szCs w:val="24"/>
         </w:rPr>
         <w:t xml:space="preserve">Difference between </w:t>
       </w:r>
@@ -28,8 +28,8 @@
         <w:rPr>
           <w:rFonts w:ascii="Times New Roman" w:eastAsia="Times New Roman" w:hAnsi="Times New Roman" w:cs="Times New Roman"/>
           <w:kern w:val="36"/>
-          <w:sz w:val="42"/>
-          <w:szCs w:val="42"/>
+          <w:sz w:val="24"/>
+          <w:szCs w:val="24"/>
         </w:rPr>
         <w:t>TypeScript</w:t>
       </w:r>
@@ -38,8 +38,8 @@
         <w:rPr>
           <w:rFonts w:ascii="Times New Roman" w:eastAsia="Times New Roman" w:hAnsi="Times New Roman" w:cs="Times New Roman"/>
           <w:kern w:val="36"/>
-          <w:sz w:val="42"/>
-          <w:szCs w:val="42"/>
+          <w:sz w:val="24"/>
+          <w:szCs w:val="24"/>
         </w:rPr>
         <w:t xml:space="preserve"> and JavaScript</w:t>
       </w:r>
@@ -49,15 +49,15 @@
         <w:spacing w:after="0" w:line="240" w:lineRule="auto"/>
         <w:textAlignment w:val="baseline"/>
         <w:rPr>
-          <w:rFonts w:ascii="Arial" w:eastAsia="Times New Roman" w:hAnsi="Arial" w:cs="Arial"/>
-          <w:sz w:val="24"/>
-          <w:szCs w:val="24"/>
-        </w:rPr>
-      </w:pPr>
-      <w:proofErr w:type="spellStart"/>
-      <w:r>
-        <w:rPr>
-          <w:rFonts w:ascii="Arial" w:eastAsia="Times New Roman" w:hAnsi="Arial" w:cs="Arial"/>
+          <w:rFonts w:ascii="Times New Roman" w:eastAsia="Times New Roman" w:hAnsi="Times New Roman" w:cs="Times New Roman"/>
+          <w:sz w:val="24"/>
+          <w:szCs w:val="24"/>
+        </w:rPr>
+      </w:pPr>
+      <w:proofErr w:type="spellStart"/>
+      <w:r>
+        <w:rPr>
+          <w:rFonts w:ascii="Times New Roman" w:eastAsia="Times New Roman" w:hAnsi="Times New Roman" w:cs="Times New Roman"/>
           <w:b/>
           <w:bCs/>
           <w:sz w:val="24"/>
@@ -69,7 +69,7 @@
       <w:proofErr w:type="gramStart"/>
       <w:r>
         <w:rPr>
-          <w:rFonts w:ascii="Arial" w:eastAsia="Times New Roman" w:hAnsi="Arial" w:cs="Arial"/>
+          <w:rFonts w:ascii="Times New Roman" w:eastAsia="Times New Roman" w:hAnsi="Times New Roman" w:cs="Times New Roman"/>
           <w:b/>
           <w:bCs/>
           <w:sz w:val="24"/>
@@ -81,7 +81,7 @@
       <w:proofErr w:type="gramEnd"/>
       <w:r>
         <w:rPr>
-          <w:rFonts w:ascii="Arial" w:eastAsia="Times New Roman" w:hAnsi="Arial" w:cs="Arial"/>
+          <w:rFonts w:ascii="Times New Roman" w:eastAsia="Times New Roman" w:hAnsi="Times New Roman" w:cs="Times New Roman"/>
           <w:sz w:val="24"/>
           <w:szCs w:val="24"/>
         </w:rPr>
@@ -89,7 +89,7 @@
       </w:r>
       <w:r>
         <w:rPr>
-          <w:rFonts w:ascii="Arial" w:eastAsia="Times New Roman" w:hAnsi="Arial" w:cs="Arial"/>
+          <w:rFonts w:ascii="Times New Roman" w:eastAsia="Times New Roman" w:hAnsi="Times New Roman" w:cs="Times New Roman"/>
           <w:sz w:val="24"/>
           <w:szCs w:val="24"/>
         </w:rPr>
@@ -97,7 +97,7 @@
       </w:r>
       <w:r>
         <w:rPr>
-          <w:rFonts w:ascii="Arial" w:eastAsia="Times New Roman" w:hAnsi="Arial" w:cs="Arial"/>
+          <w:rFonts w:ascii="Times New Roman" w:eastAsia="Times New Roman" w:hAnsi="Times New Roman" w:cs="Times New Roman"/>
           <w:sz w:val="24"/>
           <w:szCs w:val="24"/>
         </w:rPr>
@@ -105,7 +105,7 @@
       </w:r>
       <w:r>
         <w:rPr>
-          <w:rFonts w:ascii="Arial" w:eastAsia="Times New Roman" w:hAnsi="Arial" w:cs="Arial"/>
+          <w:rFonts w:ascii="Times New Roman" w:eastAsia="Times New Roman" w:hAnsi="Times New Roman" w:cs="Times New Roman"/>
           <w:color w:val="EC4E20"/>
           <w:sz w:val="24"/>
           <w:szCs w:val="24"/>
@@ -117,7 +117,7 @@
       <w:proofErr w:type="spellEnd"/>
       <w:r>
         <w:rPr>
-          <w:rFonts w:ascii="Arial" w:eastAsia="Times New Roman" w:hAnsi="Arial" w:cs="Arial"/>
+          <w:rFonts w:ascii="Times New Roman" w:eastAsia="Times New Roman" w:hAnsi="Times New Roman" w:cs="Times New Roman"/>
           <w:color w:val="EC4E20"/>
           <w:sz w:val="24"/>
           <w:szCs w:val="24"/>
@@ -129,7 +129,7 @@
       <w:proofErr w:type="spellStart"/>
       <w:r>
         <w:rPr>
-          <w:rFonts w:ascii="Arial" w:eastAsia="Times New Roman" w:hAnsi="Arial" w:cs="Arial"/>
+          <w:rFonts w:ascii="Times New Roman" w:eastAsia="Times New Roman" w:hAnsi="Times New Roman" w:cs="Times New Roman"/>
           <w:sz w:val="24"/>
           <w:szCs w:val="24"/>
         </w:rPr>
@@ -138,7 +138,7 @@
       <w:hyperlink r:id="rId5" w:history="1">
         <w:r>
           <w:rPr>
-            <w:rFonts w:ascii="Arial" w:eastAsia="Times New Roman" w:hAnsi="Arial" w:cs="Arial"/>
+            <w:rFonts w:ascii="Times New Roman" w:eastAsia="Times New Roman" w:hAnsi="Times New Roman" w:cs="Times New Roman"/>
             <w:color w:val="EC4E20"/>
             <w:sz w:val="24"/>
             <w:szCs w:val="24"/>
@@ -155,14 +155,14 @@
         <w:spacing w:after="150" w:line="240" w:lineRule="auto"/>
         <w:textAlignment w:val="baseline"/>
         <w:rPr>
-          <w:rFonts w:ascii="Arial" w:eastAsia="Times New Roman" w:hAnsi="Arial" w:cs="Arial"/>
-          <w:sz w:val="24"/>
-          <w:szCs w:val="24"/>
-        </w:rPr>
-      </w:pPr>
-      <w:r>
-        <w:rPr>
-          <w:rFonts w:ascii="Arial" w:eastAsia="Times New Roman" w:hAnsi="Arial" w:cs="Arial"/>
+          <w:rFonts w:ascii="Times New Roman" w:eastAsia="Times New Roman" w:hAnsi="Times New Roman" w:cs="Times New Roman"/>
+          <w:sz w:val="24"/>
+          <w:szCs w:val="24"/>
+        </w:rPr>
+      </w:pPr>
+      <w:r>
+        <w:rPr>
+          <w:rFonts w:ascii="Times New Roman" w:eastAsia="Times New Roman" w:hAnsi="Times New Roman" w:cs="Times New Roman"/>
           <w:noProof/>
           <w:sz w:val="24"/>
           <w:szCs w:val="24"/>
@@ -219,29 +219,115 @@
     </w:p>
     <w:p>
       <w:pPr>
+        <w:spacing w:after="0" w:line="360" w:lineRule="auto"/>
+        <w:textAlignment w:val="baseline"/>
+        <w:rPr>
+          <w:rFonts w:ascii="Times New Roman" w:eastAsia="Times New Roman" w:hAnsi="Times New Roman" w:cs="Times New Roman"/>
+          <w:sz w:val="24"/>
+          <w:szCs w:val="24"/>
+        </w:rPr>
+      </w:pPr>
+      <w:r>
+        <w:rPr>
+          <w:rFonts w:ascii="Times New Roman" w:eastAsia="Times New Roman" w:hAnsi="Times New Roman" w:cs="Times New Roman"/>
+          <w:b/>
+          <w:bCs/>
+          <w:sz w:val="24"/>
+          <w:szCs w:val="24"/>
+          <w:bdr w:val="none" w:sz="0" w:space="0" w:color="auto" w:frame="1"/>
+        </w:rPr>
+        <w:t xml:space="preserve">Why </w:t>
+      </w:r>
+      <w:proofErr w:type="spellStart"/>
+      <w:r>
+        <w:rPr>
+          <w:rFonts w:ascii="Times New Roman" w:eastAsia="Times New Roman" w:hAnsi="Times New Roman" w:cs="Times New Roman"/>
+          <w:b/>
+          <w:bCs/>
+          <w:sz w:val="24"/>
+          <w:szCs w:val="24"/>
+          <w:bdr w:val="none" w:sz="0" w:space="0" w:color="auto" w:frame="1"/>
+        </w:rPr>
+        <w:t>TypeScript</w:t>
+      </w:r>
+      <w:proofErr w:type="spellEnd"/>
+      <w:r>
+        <w:rPr>
+          <w:rFonts w:ascii="Times New Roman" w:eastAsia="Times New Roman" w:hAnsi="Times New Roman" w:cs="Times New Roman"/>
+          <w:b/>
+          <w:bCs/>
+          <w:sz w:val="24"/>
+          <w:szCs w:val="24"/>
+          <w:bdr w:val="none" w:sz="0" w:space="0" w:color="auto" w:frame="1"/>
+        </w:rPr>
+        <w:t xml:space="preserve"> is developed while having JavaScript? </w:t>
+      </w:r>
+      <w:r>
+        <w:rPr>
+          <w:rFonts w:ascii="Times New Roman" w:eastAsia="Times New Roman" w:hAnsi="Times New Roman" w:cs="Times New Roman"/>
+          <w:sz w:val="24"/>
+          <w:szCs w:val="24"/>
+        </w:rPr>
+        <w:br/>
+        <w:t>When JavaScript was developed then JavaScript development team introduced JavaScript as a client-side programming language. But when people was using JavaScript then developer get to know that JavaScript c</w:t>
+      </w:r>
+      <w:bookmarkStart w:id="0" w:name="_GoBack"/>
+      <w:bookmarkEnd w:id="0"/>
+      <w:r>
+        <w:rPr>
+          <w:rFonts w:ascii="Times New Roman" w:eastAsia="Times New Roman" w:hAnsi="Times New Roman" w:cs="Times New Roman"/>
+          <w:sz w:val="24"/>
+          <w:szCs w:val="24"/>
+        </w:rPr>
+        <w:t>an be used as a server-side programming language also. But When JavaScript was growing then the code of JavaScript became complex and heavy. Because of this, JavaScript was even not able to full fill the requirement of Object-oriented programming language. This prevents JavaScript from succeeding at the enterprise level as a server-side technology. Then </w:t>
+      </w:r>
+      <w:proofErr w:type="spellStart"/>
+      <w:r>
+        <w:rPr>
+          <w:rFonts w:ascii="Times New Roman" w:eastAsia="Times New Roman" w:hAnsi="Times New Roman" w:cs="Times New Roman"/>
+          <w:b/>
+          <w:bCs/>
+          <w:sz w:val="24"/>
+          <w:szCs w:val="24"/>
+          <w:bdr w:val="none" w:sz="0" w:space="0" w:color="auto" w:frame="1"/>
+        </w:rPr>
+        <w:t>TypeScript</w:t>
+      </w:r>
+      <w:proofErr w:type="spellEnd"/>
+      <w:r>
+        <w:rPr>
+          <w:rFonts w:ascii="Times New Roman" w:eastAsia="Times New Roman" w:hAnsi="Times New Roman" w:cs="Times New Roman"/>
+          <w:sz w:val="24"/>
+          <w:szCs w:val="24"/>
+        </w:rPr>
+        <w:t> was developed by the development team to bridge this gap.</w:t>
+      </w:r>
+    </w:p>
+    <w:p>
+      <w:pPr>
         <w:spacing w:after="0" w:line="240" w:lineRule="auto"/>
         <w:textAlignment w:val="baseline"/>
         <w:rPr>
-          <w:rFonts w:ascii="Arial" w:eastAsia="Times New Roman" w:hAnsi="Arial" w:cs="Arial"/>
-          <w:sz w:val="24"/>
-          <w:szCs w:val="24"/>
-        </w:rPr>
-      </w:pPr>
-      <w:r>
-        <w:rPr>
-          <w:rFonts w:ascii="Arial" w:eastAsia="Times New Roman" w:hAnsi="Arial" w:cs="Arial"/>
-          <w:b/>
-          <w:bCs/>
-          <w:sz w:val="24"/>
-          <w:szCs w:val="24"/>
-          <w:bdr w:val="none" w:sz="0" w:space="0" w:color="auto" w:frame="1"/>
-        </w:rPr>
-        <w:t xml:space="preserve">Why </w:t>
-      </w:r>
-      <w:proofErr w:type="spellStart"/>
-      <w:r>
-        <w:rPr>
-          <w:rFonts w:ascii="Arial" w:eastAsia="Times New Roman" w:hAnsi="Arial" w:cs="Arial"/>
+          <w:rFonts w:ascii="Times New Roman" w:eastAsia="Times New Roman" w:hAnsi="Times New Roman" w:cs="Times New Roman"/>
+          <w:sz w:val="24"/>
+          <w:szCs w:val="24"/>
+        </w:rPr>
+      </w:pPr>
+      <w:r>
+        <w:rPr>
+          <w:rFonts w:ascii="Times New Roman" w:eastAsia="Times New Roman" w:hAnsi="Times New Roman" w:cs="Times New Roman"/>
+          <w:b/>
+          <w:bCs/>
+          <w:sz w:val="24"/>
+          <w:szCs w:val="24"/>
+          <w:bdr w:val="none" w:sz="0" w:space="0" w:color="auto" w:frame="1"/>
+        </w:rPr>
+        <w:t xml:space="preserve">Features of </w:t>
+      </w:r>
+      <w:proofErr w:type="spellStart"/>
+      <w:r>
+        <w:rPr>
+          <w:rFonts w:ascii="Times New Roman" w:eastAsia="Times New Roman" w:hAnsi="Times New Roman" w:cs="Times New Roman"/>
           <w:b/>
           <w:bCs/>
           <w:sz w:val="24"/>
@@ -253,101 +339,7 @@
       <w:proofErr w:type="spellEnd"/>
       <w:r>
         <w:rPr>
-          <w:rFonts w:ascii="Arial" w:eastAsia="Times New Roman" w:hAnsi="Arial" w:cs="Arial"/>
-          <w:b/>
-          <w:bCs/>
-          <w:sz w:val="24"/>
-          <w:szCs w:val="24"/>
-          <w:bdr w:val="none" w:sz="0" w:space="0" w:color="auto" w:frame="1"/>
-        </w:rPr>
-        <w:t xml:space="preserve"> is developed while having JavaScript? </w:t>
-      </w:r>
-      <w:r>
-        <w:rPr>
-          <w:rFonts w:ascii="Arial" w:eastAsia="Times New Roman" w:hAnsi="Arial" w:cs="Arial"/>
-          <w:sz w:val="24"/>
-          <w:szCs w:val="24"/>
-        </w:rPr>
-        <w:br/>
-        <w:t xml:space="preserve">When JavaScript was developed then JavaScript development team introduced JavaScript as a client-side programming language. But when people was using JavaScript then developer get to know that JavaScript can be used as a server-side programming language also. But When JavaScript was growing then the code of JavaScript became complex and heavy. Because of this, JavaScript was even not able </w:t>
-      </w:r>
-      <w:proofErr w:type="gramStart"/>
-      <w:r>
-        <w:rPr>
-          <w:rFonts w:ascii="Arial" w:eastAsia="Times New Roman" w:hAnsi="Arial" w:cs="Arial"/>
-          <w:sz w:val="24"/>
-          <w:szCs w:val="24"/>
-        </w:rPr>
-        <w:t>to</w:t>
-      </w:r>
-      <w:proofErr w:type="gramEnd"/>
-      <w:r>
-        <w:rPr>
-          <w:rFonts w:ascii="Arial" w:eastAsia="Times New Roman" w:hAnsi="Arial" w:cs="Arial"/>
-          <w:sz w:val="24"/>
-          <w:szCs w:val="24"/>
-        </w:rPr>
-        <w:t xml:space="preserve"> full fill the requirement of Object-oriented programming language. This prevents JavaScript from succeeding at the enterprise level as a server-side technology. Then </w:t>
-      </w:r>
-      <w:proofErr w:type="spellStart"/>
-      <w:r>
-        <w:rPr>
-          <w:rFonts w:ascii="Arial" w:eastAsia="Times New Roman" w:hAnsi="Arial" w:cs="Arial"/>
-          <w:b/>
-          <w:bCs/>
-          <w:sz w:val="24"/>
-          <w:szCs w:val="24"/>
-          <w:bdr w:val="none" w:sz="0" w:space="0" w:color="auto" w:frame="1"/>
-        </w:rPr>
-        <w:t>TypeScript</w:t>
-      </w:r>
-      <w:proofErr w:type="spellEnd"/>
-      <w:r>
-        <w:rPr>
-          <w:rFonts w:ascii="Arial" w:eastAsia="Times New Roman" w:hAnsi="Arial" w:cs="Arial"/>
-          <w:sz w:val="24"/>
-          <w:szCs w:val="24"/>
-        </w:rPr>
-        <w:t> was developed by the development team to bridge this gap.</w:t>
-      </w:r>
-    </w:p>
-    <w:p>
-      <w:pPr>
-        <w:spacing w:after="0" w:line="240" w:lineRule="auto"/>
-        <w:textAlignment w:val="baseline"/>
-        <w:rPr>
-          <w:rFonts w:ascii="Arial" w:eastAsia="Times New Roman" w:hAnsi="Arial" w:cs="Arial"/>
-          <w:sz w:val="24"/>
-          <w:szCs w:val="24"/>
-        </w:rPr>
-      </w:pPr>
-      <w:r>
-        <w:rPr>
-          <w:rFonts w:ascii="Arial" w:eastAsia="Times New Roman" w:hAnsi="Arial" w:cs="Arial"/>
-          <w:b/>
-          <w:bCs/>
-          <w:sz w:val="24"/>
-          <w:szCs w:val="24"/>
-          <w:bdr w:val="none" w:sz="0" w:space="0" w:color="auto" w:frame="1"/>
-        </w:rPr>
-        <w:t xml:space="preserve">Features of </w:t>
-      </w:r>
-      <w:proofErr w:type="spellStart"/>
-      <w:r>
-        <w:rPr>
-          <w:rFonts w:ascii="Arial" w:eastAsia="Times New Roman" w:hAnsi="Arial" w:cs="Arial"/>
-          <w:b/>
-          <w:bCs/>
-          <w:sz w:val="24"/>
-          <w:szCs w:val="24"/>
-          <w:bdr w:val="none" w:sz="0" w:space="0" w:color="auto" w:frame="1"/>
-        </w:rPr>
-        <w:t>TypeScript</w:t>
-      </w:r>
-      <w:proofErr w:type="spellEnd"/>
-      <w:r>
-        <w:rPr>
-          <w:rFonts w:ascii="Arial" w:eastAsia="Times New Roman" w:hAnsi="Arial" w:cs="Arial"/>
+          <w:rFonts w:ascii="Times New Roman" w:eastAsia="Times New Roman" w:hAnsi="Times New Roman" w:cs="Times New Roman"/>
           <w:b/>
           <w:bCs/>
           <w:sz w:val="24"/>
@@ -367,15 +359,15 @@
         <w:ind w:left="540"/>
         <w:textAlignment w:val="baseline"/>
         <w:rPr>
-          <w:rFonts w:ascii="Arial" w:eastAsia="Times New Roman" w:hAnsi="Arial" w:cs="Arial"/>
-          <w:sz w:val="24"/>
-          <w:szCs w:val="24"/>
-        </w:rPr>
-      </w:pPr>
-      <w:proofErr w:type="spellStart"/>
-      <w:r>
-        <w:rPr>
-          <w:rFonts w:ascii="Arial" w:eastAsia="Times New Roman" w:hAnsi="Arial" w:cs="Arial"/>
+          <w:rFonts w:ascii="Times New Roman" w:eastAsia="Times New Roman" w:hAnsi="Times New Roman" w:cs="Times New Roman"/>
+          <w:sz w:val="24"/>
+          <w:szCs w:val="24"/>
+        </w:rPr>
+      </w:pPr>
+      <w:proofErr w:type="spellStart"/>
+      <w:r>
+        <w:rPr>
+          <w:rFonts w:ascii="Times New Roman" w:eastAsia="Times New Roman" w:hAnsi="Times New Roman" w:cs="Times New Roman"/>
           <w:b/>
           <w:bCs/>
           <w:sz w:val="24"/>
@@ -387,7 +379,7 @@
       <w:proofErr w:type="spellEnd"/>
       <w:r>
         <w:rPr>
-          <w:rFonts w:ascii="Arial" w:eastAsia="Times New Roman" w:hAnsi="Arial" w:cs="Arial"/>
+          <w:rFonts w:ascii="Times New Roman" w:eastAsia="Times New Roman" w:hAnsi="Times New Roman" w:cs="Times New Roman"/>
           <w:b/>
           <w:bCs/>
           <w:sz w:val="24"/>
@@ -399,7 +391,7 @@
       <w:proofErr w:type="gramStart"/>
       <w:r>
         <w:rPr>
-          <w:rFonts w:ascii="Arial" w:eastAsia="Times New Roman" w:hAnsi="Arial" w:cs="Arial"/>
+          <w:rFonts w:ascii="Times New Roman" w:eastAsia="Times New Roman" w:hAnsi="Times New Roman" w:cs="Times New Roman"/>
           <w:b/>
           <w:bCs/>
           <w:sz w:val="24"/>
@@ -410,7 +402,7 @@
       </w:r>
       <w:r>
         <w:rPr>
-          <w:rFonts w:ascii="Arial" w:eastAsia="Times New Roman" w:hAnsi="Arial" w:cs="Arial"/>
+          <w:rFonts w:ascii="Times New Roman" w:eastAsia="Times New Roman" w:hAnsi="Times New Roman" w:cs="Times New Roman"/>
           <w:sz w:val="24"/>
           <w:szCs w:val="24"/>
         </w:rPr>
@@ -419,7 +411,7 @@
       <w:proofErr w:type="gramEnd"/>
       <w:r>
         <w:rPr>
-          <w:rFonts w:ascii="Arial" w:eastAsia="Times New Roman" w:hAnsi="Arial" w:cs="Arial"/>
+          <w:rFonts w:ascii="Times New Roman" w:eastAsia="Times New Roman" w:hAnsi="Times New Roman" w:cs="Times New Roman"/>
           <w:sz w:val="24"/>
           <w:szCs w:val="24"/>
         </w:rPr>
@@ -428,7 +420,7 @@
       <w:proofErr w:type="spellStart"/>
       <w:r>
         <w:rPr>
-          <w:rFonts w:ascii="Arial" w:eastAsia="Times New Roman" w:hAnsi="Arial" w:cs="Arial"/>
+          <w:rFonts w:ascii="Times New Roman" w:eastAsia="Times New Roman" w:hAnsi="Times New Roman" w:cs="Times New Roman"/>
           <w:sz w:val="24"/>
           <w:szCs w:val="24"/>
         </w:rPr>
@@ -437,7 +429,7 @@
       <w:proofErr w:type="spellEnd"/>
       <w:r>
         <w:rPr>
-          <w:rFonts w:ascii="Arial" w:eastAsia="Times New Roman" w:hAnsi="Arial" w:cs="Arial"/>
+          <w:rFonts w:ascii="Times New Roman" w:eastAsia="Times New Roman" w:hAnsi="Times New Roman" w:cs="Times New Roman"/>
           <w:sz w:val="24"/>
           <w:szCs w:val="24"/>
         </w:rPr>
@@ -447,7 +439,7 @@
       <w:proofErr w:type="gramStart"/>
       <w:r>
         <w:rPr>
-          <w:rFonts w:ascii="Arial" w:eastAsia="Times New Roman" w:hAnsi="Arial" w:cs="Arial"/>
+          <w:rFonts w:ascii="Times New Roman" w:eastAsia="Times New Roman" w:hAnsi="Times New Roman" w:cs="Times New Roman"/>
           <w:sz w:val="24"/>
           <w:szCs w:val="24"/>
         </w:rPr>
@@ -457,7 +449,7 @@
       <w:proofErr w:type="gramEnd"/>
       <w:r>
         <w:rPr>
-          <w:rFonts w:ascii="Arial" w:eastAsia="Times New Roman" w:hAnsi="Arial" w:cs="Arial"/>
+          <w:rFonts w:ascii="Times New Roman" w:eastAsia="Times New Roman" w:hAnsi="Times New Roman" w:cs="Times New Roman"/>
           <w:sz w:val="24"/>
           <w:szCs w:val="24"/>
         </w:rPr>
@@ -466,7 +458,7 @@
       <w:proofErr w:type="spellStart"/>
       <w:r>
         <w:rPr>
-          <w:rFonts w:ascii="Arial" w:eastAsia="Times New Roman" w:hAnsi="Arial" w:cs="Arial"/>
+          <w:rFonts w:ascii="Times New Roman" w:eastAsia="Times New Roman" w:hAnsi="Times New Roman" w:cs="Times New Roman"/>
           <w:sz w:val="24"/>
           <w:szCs w:val="24"/>
         </w:rPr>
@@ -475,7 +467,7 @@
       <w:proofErr w:type="spellEnd"/>
       <w:r>
         <w:rPr>
-          <w:rFonts w:ascii="Arial" w:eastAsia="Times New Roman" w:hAnsi="Arial" w:cs="Arial"/>
+          <w:rFonts w:ascii="Times New Roman" w:eastAsia="Times New Roman" w:hAnsi="Times New Roman" w:cs="Times New Roman"/>
           <w:sz w:val="24"/>
           <w:szCs w:val="24"/>
         </w:rPr>
@@ -484,7 +476,7 @@
       <w:proofErr w:type="spellStart"/>
       <w:r>
         <w:rPr>
-          <w:rFonts w:ascii="Arial" w:eastAsia="Times New Roman" w:hAnsi="Arial" w:cs="Arial"/>
+          <w:rFonts w:ascii="Times New Roman" w:eastAsia="Times New Roman" w:hAnsi="Times New Roman" w:cs="Times New Roman"/>
           <w:sz w:val="24"/>
           <w:szCs w:val="24"/>
         </w:rPr>
@@ -493,7 +485,7 @@
       <w:proofErr w:type="spellEnd"/>
       <w:r>
         <w:rPr>
-          <w:rFonts w:ascii="Arial" w:eastAsia="Times New Roman" w:hAnsi="Arial" w:cs="Arial"/>
+          <w:rFonts w:ascii="Times New Roman" w:eastAsia="Times New Roman" w:hAnsi="Times New Roman" w:cs="Times New Roman"/>
           <w:sz w:val="24"/>
           <w:szCs w:val="24"/>
         </w:rPr>
@@ -501,7 +493,7 @@
       </w:r>
       <w:r>
         <w:rPr>
-          <w:rFonts w:ascii="Arial" w:eastAsia="Times New Roman" w:hAnsi="Arial" w:cs="Arial"/>
+          <w:rFonts w:ascii="Times New Roman" w:eastAsia="Times New Roman" w:hAnsi="Times New Roman" w:cs="Times New Roman"/>
           <w:b/>
           <w:bCs/>
           <w:sz w:val="24"/>
@@ -512,7 +504,7 @@
       </w:r>
       <w:r>
         <w:rPr>
-          <w:rFonts w:ascii="Arial" w:eastAsia="Times New Roman" w:hAnsi="Arial" w:cs="Arial"/>
+          <w:rFonts w:ascii="Times New Roman" w:eastAsia="Times New Roman" w:hAnsi="Times New Roman" w:cs="Times New Roman"/>
           <w:sz w:val="24"/>
           <w:szCs w:val="24"/>
         </w:rPr>
@@ -529,14 +521,14 @@
         <w:ind w:left="540"/>
         <w:textAlignment w:val="baseline"/>
         <w:rPr>
-          <w:rFonts w:ascii="Arial" w:eastAsia="Times New Roman" w:hAnsi="Arial" w:cs="Arial"/>
-          <w:sz w:val="24"/>
-          <w:szCs w:val="24"/>
-        </w:rPr>
-      </w:pPr>
-      <w:r>
-        <w:rPr>
-          <w:rFonts w:ascii="Arial" w:eastAsia="Times New Roman" w:hAnsi="Arial" w:cs="Arial"/>
+          <w:rFonts w:ascii="Times New Roman" w:eastAsia="Times New Roman" w:hAnsi="Times New Roman" w:cs="Times New Roman"/>
+          <w:sz w:val="24"/>
+          <w:szCs w:val="24"/>
+        </w:rPr>
+      </w:pPr>
+      <w:r>
+        <w:rPr>
+          <w:rFonts w:ascii="Times New Roman" w:eastAsia="Times New Roman" w:hAnsi="Times New Roman" w:cs="Times New Roman"/>
           <w:b/>
           <w:bCs/>
           <w:sz w:val="24"/>
@@ -548,7 +540,7 @@
       <w:proofErr w:type="spellStart"/>
       <w:r>
         <w:rPr>
-          <w:rFonts w:ascii="Arial" w:eastAsia="Times New Roman" w:hAnsi="Arial" w:cs="Arial"/>
+          <w:rFonts w:ascii="Times New Roman" w:eastAsia="Times New Roman" w:hAnsi="Times New Roman" w:cs="Times New Roman"/>
           <w:b/>
           <w:bCs/>
           <w:sz w:val="24"/>
@@ -560,7 +552,7 @@
       <w:proofErr w:type="spellEnd"/>
       <w:r>
         <w:rPr>
-          <w:rFonts w:ascii="Arial" w:eastAsia="Times New Roman" w:hAnsi="Arial" w:cs="Arial"/>
+          <w:rFonts w:ascii="Times New Roman" w:eastAsia="Times New Roman" w:hAnsi="Times New Roman" w:cs="Times New Roman"/>
           <w:sz w:val="24"/>
           <w:szCs w:val="24"/>
         </w:rPr>
@@ -569,7 +561,7 @@
       <w:proofErr w:type="spellStart"/>
       <w:r>
         <w:rPr>
-          <w:rFonts w:ascii="Arial" w:eastAsia="Times New Roman" w:hAnsi="Arial" w:cs="Arial"/>
+          <w:rFonts w:ascii="Times New Roman" w:eastAsia="Times New Roman" w:hAnsi="Times New Roman" w:cs="Times New Roman"/>
           <w:sz w:val="24"/>
           <w:szCs w:val="24"/>
         </w:rPr>
@@ -578,7 +570,7 @@
       <w:proofErr w:type="spellEnd"/>
       <w:r>
         <w:rPr>
-          <w:rFonts w:ascii="Arial" w:eastAsia="Times New Roman" w:hAnsi="Arial" w:cs="Arial"/>
+          <w:rFonts w:ascii="Times New Roman" w:eastAsia="Times New Roman" w:hAnsi="Times New Roman" w:cs="Times New Roman"/>
           <w:sz w:val="24"/>
           <w:szCs w:val="24"/>
         </w:rPr>
@@ -586,7 +578,7 @@
       </w:r>
       <w:r>
         <w:rPr>
-          <w:rFonts w:ascii="Arial" w:eastAsia="Times New Roman" w:hAnsi="Arial" w:cs="Arial"/>
+          <w:rFonts w:ascii="Times New Roman" w:eastAsia="Times New Roman" w:hAnsi="Times New Roman" w:cs="Times New Roman"/>
           <w:b/>
           <w:bCs/>
           <w:sz w:val="24"/>
@@ -598,7 +590,7 @@
       <w:proofErr w:type="spellStart"/>
       <w:r>
         <w:rPr>
-          <w:rFonts w:ascii="Arial" w:eastAsia="Times New Roman" w:hAnsi="Arial" w:cs="Arial"/>
+          <w:rFonts w:ascii="Times New Roman" w:eastAsia="Times New Roman" w:hAnsi="Times New Roman" w:cs="Times New Roman"/>
           <w:b/>
           <w:bCs/>
           <w:sz w:val="24"/>
@@ -610,7 +602,7 @@
       <w:proofErr w:type="spellEnd"/>
       <w:r>
         <w:rPr>
-          <w:rFonts w:ascii="Arial" w:eastAsia="Times New Roman" w:hAnsi="Arial" w:cs="Arial"/>
+          <w:rFonts w:ascii="Times New Roman" w:eastAsia="Times New Roman" w:hAnsi="Times New Roman" w:cs="Times New Roman"/>
           <w:sz w:val="24"/>
           <w:szCs w:val="24"/>
         </w:rPr>
@@ -618,7 +610,7 @@
       </w:r>
       <w:r>
         <w:rPr>
-          <w:rFonts w:ascii="Arial" w:eastAsia="Times New Roman" w:hAnsi="Arial" w:cs="Arial"/>
+          <w:rFonts w:ascii="Times New Roman" w:eastAsia="Times New Roman" w:hAnsi="Times New Roman" w:cs="Times New Roman"/>
           <w:b/>
           <w:bCs/>
           <w:sz w:val="24"/>
@@ -630,7 +622,7 @@
       <w:proofErr w:type="spellStart"/>
       <w:r>
         <w:rPr>
-          <w:rFonts w:ascii="Arial" w:eastAsia="Times New Roman" w:hAnsi="Arial" w:cs="Arial"/>
+          <w:rFonts w:ascii="Times New Roman" w:eastAsia="Times New Roman" w:hAnsi="Times New Roman" w:cs="Times New Roman"/>
           <w:b/>
           <w:bCs/>
           <w:sz w:val="24"/>
@@ -642,7 +634,7 @@
       <w:proofErr w:type="spellEnd"/>
       <w:r>
         <w:rPr>
-          <w:rFonts w:ascii="Arial" w:eastAsia="Times New Roman" w:hAnsi="Arial" w:cs="Arial"/>
+          <w:rFonts w:ascii="Times New Roman" w:eastAsia="Times New Roman" w:hAnsi="Times New Roman" w:cs="Times New Roman"/>
           <w:sz w:val="24"/>
           <w:szCs w:val="24"/>
         </w:rPr>
@@ -659,14 +651,14 @@
         <w:ind w:left="540"/>
         <w:textAlignment w:val="baseline"/>
         <w:rPr>
-          <w:rFonts w:ascii="Arial" w:eastAsia="Times New Roman" w:hAnsi="Arial" w:cs="Arial"/>
-          <w:sz w:val="24"/>
-          <w:szCs w:val="24"/>
-        </w:rPr>
-      </w:pPr>
-      <w:r>
-        <w:rPr>
-          <w:rFonts w:ascii="Arial" w:eastAsia="Times New Roman" w:hAnsi="Arial" w:cs="Arial"/>
+          <w:rFonts w:ascii="Times New Roman" w:eastAsia="Times New Roman" w:hAnsi="Times New Roman" w:cs="Times New Roman"/>
+          <w:sz w:val="24"/>
+          <w:szCs w:val="24"/>
+        </w:rPr>
+      </w:pPr>
+      <w:r>
+        <w:rPr>
+          <w:rFonts w:ascii="Times New Roman" w:eastAsia="Times New Roman" w:hAnsi="Times New Roman" w:cs="Times New Roman"/>
           <w:b/>
           <w:bCs/>
           <w:sz w:val="24"/>
@@ -678,7 +670,7 @@
       <w:proofErr w:type="spellStart"/>
       <w:r>
         <w:rPr>
-          <w:rFonts w:ascii="Arial" w:eastAsia="Times New Roman" w:hAnsi="Arial" w:cs="Arial"/>
+          <w:rFonts w:ascii="Times New Roman" w:eastAsia="Times New Roman" w:hAnsi="Times New Roman" w:cs="Times New Roman"/>
           <w:b/>
           <w:bCs/>
           <w:sz w:val="24"/>
@@ -690,7 +682,7 @@
       <w:proofErr w:type="spellEnd"/>
       <w:r>
         <w:rPr>
-          <w:rFonts w:ascii="Arial" w:eastAsia="Times New Roman" w:hAnsi="Arial" w:cs="Arial"/>
+          <w:rFonts w:ascii="Times New Roman" w:eastAsia="Times New Roman" w:hAnsi="Times New Roman" w:cs="Times New Roman"/>
           <w:b/>
           <w:bCs/>
           <w:sz w:val="24"/>
@@ -701,7 +693,7 @@
       </w:r>
       <w:r>
         <w:rPr>
-          <w:rFonts w:ascii="Arial" w:eastAsia="Times New Roman" w:hAnsi="Arial" w:cs="Arial"/>
+          <w:rFonts w:ascii="Times New Roman" w:eastAsia="Times New Roman" w:hAnsi="Times New Roman" w:cs="Times New Roman"/>
           <w:sz w:val="24"/>
           <w:szCs w:val="24"/>
         </w:rPr>
@@ -710,7 +702,7 @@
       <w:proofErr w:type="spellStart"/>
       <w:r>
         <w:rPr>
-          <w:rFonts w:ascii="Arial" w:eastAsia="Times New Roman" w:hAnsi="Arial" w:cs="Arial"/>
+          <w:rFonts w:ascii="Times New Roman" w:eastAsia="Times New Roman" w:hAnsi="Times New Roman" w:cs="Times New Roman"/>
           <w:sz w:val="24"/>
           <w:szCs w:val="24"/>
         </w:rPr>
@@ -719,7 +711,7 @@
       <w:proofErr w:type="spellEnd"/>
       <w:r>
         <w:rPr>
-          <w:rFonts w:ascii="Arial" w:eastAsia="Times New Roman" w:hAnsi="Arial" w:cs="Arial"/>
+          <w:rFonts w:ascii="Times New Roman" w:eastAsia="Times New Roman" w:hAnsi="Times New Roman" w:cs="Times New Roman"/>
           <w:sz w:val="24"/>
           <w:szCs w:val="24"/>
         </w:rPr>
@@ -728,7 +720,7 @@
       <w:proofErr w:type="spellStart"/>
       <w:r>
         <w:rPr>
-          <w:rFonts w:ascii="Arial" w:eastAsia="Times New Roman" w:hAnsi="Arial" w:cs="Arial"/>
+          <w:rFonts w:ascii="Times New Roman" w:eastAsia="Times New Roman" w:hAnsi="Times New Roman" w:cs="Times New Roman"/>
           <w:sz w:val="24"/>
           <w:szCs w:val="24"/>
         </w:rPr>
@@ -737,7 +729,7 @@
       <w:proofErr w:type="spellEnd"/>
       <w:r>
         <w:rPr>
-          <w:rFonts w:ascii="Arial" w:eastAsia="Times New Roman" w:hAnsi="Arial" w:cs="Arial"/>
+          <w:rFonts w:ascii="Times New Roman" w:eastAsia="Times New Roman" w:hAnsi="Times New Roman" w:cs="Times New Roman"/>
           <w:sz w:val="24"/>
           <w:szCs w:val="24"/>
         </w:rPr>
@@ -754,15 +746,15 @@
         <w:ind w:left="540"/>
         <w:textAlignment w:val="baseline"/>
         <w:rPr>
-          <w:rFonts w:ascii="Arial" w:eastAsia="Times New Roman" w:hAnsi="Arial" w:cs="Arial"/>
-          <w:sz w:val="24"/>
-          <w:szCs w:val="24"/>
-        </w:rPr>
-      </w:pPr>
-      <w:proofErr w:type="spellStart"/>
-      <w:r>
-        <w:rPr>
-          <w:rFonts w:ascii="Arial" w:eastAsia="Times New Roman" w:hAnsi="Arial" w:cs="Arial"/>
+          <w:rFonts w:ascii="Times New Roman" w:eastAsia="Times New Roman" w:hAnsi="Times New Roman" w:cs="Times New Roman"/>
+          <w:sz w:val="24"/>
+          <w:szCs w:val="24"/>
+        </w:rPr>
+      </w:pPr>
+      <w:proofErr w:type="spellStart"/>
+      <w:r>
+        <w:rPr>
+          <w:rFonts w:ascii="Times New Roman" w:eastAsia="Times New Roman" w:hAnsi="Times New Roman" w:cs="Times New Roman"/>
           <w:b/>
           <w:bCs/>
           <w:sz w:val="24"/>
@@ -774,7 +766,7 @@
       <w:proofErr w:type="spellEnd"/>
       <w:r>
         <w:rPr>
-          <w:rFonts w:ascii="Arial" w:eastAsia="Times New Roman" w:hAnsi="Arial" w:cs="Arial"/>
+          <w:rFonts w:ascii="Times New Roman" w:eastAsia="Times New Roman" w:hAnsi="Times New Roman" w:cs="Times New Roman"/>
           <w:b/>
           <w:bCs/>
           <w:sz w:val="24"/>
@@ -785,7 +777,7 @@
       </w:r>
       <w:r>
         <w:rPr>
-          <w:rFonts w:ascii="Arial" w:eastAsia="Times New Roman" w:hAnsi="Arial" w:cs="Arial"/>
+          <w:rFonts w:ascii="Times New Roman" w:eastAsia="Times New Roman" w:hAnsi="Times New Roman" w:cs="Times New Roman"/>
           <w:sz w:val="24"/>
           <w:szCs w:val="24"/>
         </w:rPr>
@@ -794,7 +786,7 @@
       <w:proofErr w:type="spellStart"/>
       <w:r>
         <w:rPr>
-          <w:rFonts w:ascii="Arial" w:eastAsia="Times New Roman" w:hAnsi="Arial" w:cs="Arial"/>
+          <w:rFonts w:ascii="Times New Roman" w:eastAsia="Times New Roman" w:hAnsi="Times New Roman" w:cs="Times New Roman"/>
           <w:sz w:val="24"/>
           <w:szCs w:val="24"/>
         </w:rPr>
@@ -803,7 +795,7 @@
       <w:proofErr w:type="spellEnd"/>
       <w:r>
         <w:rPr>
-          <w:rFonts w:ascii="Arial" w:eastAsia="Times New Roman" w:hAnsi="Arial" w:cs="Arial"/>
+          <w:rFonts w:ascii="Times New Roman" w:eastAsia="Times New Roman" w:hAnsi="Times New Roman" w:cs="Times New Roman"/>
           <w:sz w:val="24"/>
           <w:szCs w:val="24"/>
         </w:rPr>
@@ -815,14 +807,14 @@
         <w:spacing w:after="0" w:line="240" w:lineRule="auto"/>
         <w:textAlignment w:val="baseline"/>
         <w:rPr>
-          <w:rFonts w:ascii="Arial" w:eastAsia="Times New Roman" w:hAnsi="Arial" w:cs="Arial"/>
-          <w:sz w:val="24"/>
-          <w:szCs w:val="24"/>
-        </w:rPr>
-      </w:pPr>
-      <w:r>
-        <w:rPr>
-          <w:rFonts w:ascii="Arial" w:eastAsia="Times New Roman" w:hAnsi="Arial" w:cs="Arial"/>
+          <w:rFonts w:ascii="Times New Roman" w:eastAsia="Times New Roman" w:hAnsi="Times New Roman" w:cs="Times New Roman"/>
+          <w:sz w:val="24"/>
+          <w:szCs w:val="24"/>
+        </w:rPr>
+      </w:pPr>
+      <w:r>
+        <w:rPr>
+          <w:rFonts w:ascii="Times New Roman" w:eastAsia="Times New Roman" w:hAnsi="Times New Roman" w:cs="Times New Roman"/>
           <w:b/>
           <w:bCs/>
           <w:sz w:val="24"/>
@@ -834,7 +826,7 @@
       <w:proofErr w:type="spellStart"/>
       <w:r>
         <w:rPr>
-          <w:rFonts w:ascii="Arial" w:eastAsia="Times New Roman" w:hAnsi="Arial" w:cs="Arial"/>
+          <w:rFonts w:ascii="Times New Roman" w:eastAsia="Times New Roman" w:hAnsi="Times New Roman" w:cs="Times New Roman"/>
           <w:b/>
           <w:bCs/>
           <w:sz w:val="24"/>
@@ -846,7 +838,7 @@
       <w:proofErr w:type="spellEnd"/>
       <w:r>
         <w:rPr>
-          <w:rFonts w:ascii="Arial" w:eastAsia="Times New Roman" w:hAnsi="Arial" w:cs="Arial"/>
+          <w:rFonts w:ascii="Times New Roman" w:eastAsia="Times New Roman" w:hAnsi="Times New Roman" w:cs="Times New Roman"/>
           <w:b/>
           <w:bCs/>
           <w:sz w:val="24"/>
@@ -866,15 +858,15 @@
         <w:ind w:left="540"/>
         <w:textAlignment w:val="baseline"/>
         <w:rPr>
-          <w:rFonts w:ascii="Arial" w:eastAsia="Times New Roman" w:hAnsi="Arial" w:cs="Arial"/>
-          <w:sz w:val="24"/>
-          <w:szCs w:val="24"/>
-        </w:rPr>
-      </w:pPr>
-      <w:proofErr w:type="spellStart"/>
-      <w:r>
-        <w:rPr>
-          <w:rFonts w:ascii="Arial" w:eastAsia="Times New Roman" w:hAnsi="Arial" w:cs="Arial"/>
+          <w:rFonts w:ascii="Times New Roman" w:eastAsia="Times New Roman" w:hAnsi="Times New Roman" w:cs="Times New Roman"/>
+          <w:sz w:val="24"/>
+          <w:szCs w:val="24"/>
+        </w:rPr>
+      </w:pPr>
+      <w:proofErr w:type="spellStart"/>
+      <w:r>
+        <w:rPr>
+          <w:rFonts w:ascii="Times New Roman" w:eastAsia="Times New Roman" w:hAnsi="Times New Roman" w:cs="Times New Roman"/>
           <w:sz w:val="24"/>
           <w:szCs w:val="24"/>
         </w:rPr>
@@ -883,7 +875,7 @@
       <w:proofErr w:type="spellEnd"/>
       <w:r>
         <w:rPr>
-          <w:rFonts w:ascii="Arial" w:eastAsia="Times New Roman" w:hAnsi="Arial" w:cs="Arial"/>
+          <w:rFonts w:ascii="Times New Roman" w:eastAsia="Times New Roman" w:hAnsi="Times New Roman" w:cs="Times New Roman"/>
           <w:sz w:val="24"/>
           <w:szCs w:val="24"/>
         </w:rPr>
@@ -900,15 +892,15 @@
         <w:ind w:left="540"/>
         <w:textAlignment w:val="baseline"/>
         <w:rPr>
-          <w:rFonts w:ascii="Arial" w:eastAsia="Times New Roman" w:hAnsi="Arial" w:cs="Arial"/>
-          <w:sz w:val="24"/>
-          <w:szCs w:val="24"/>
-        </w:rPr>
-      </w:pPr>
-      <w:proofErr w:type="spellStart"/>
-      <w:r>
-        <w:rPr>
-          <w:rFonts w:ascii="Arial" w:eastAsia="Times New Roman" w:hAnsi="Arial" w:cs="Arial"/>
+          <w:rFonts w:ascii="Times New Roman" w:eastAsia="Times New Roman" w:hAnsi="Times New Roman" w:cs="Times New Roman"/>
+          <w:sz w:val="24"/>
+          <w:szCs w:val="24"/>
+        </w:rPr>
+      </w:pPr>
+      <w:proofErr w:type="spellStart"/>
+      <w:r>
+        <w:rPr>
+          <w:rFonts w:ascii="Times New Roman" w:eastAsia="Times New Roman" w:hAnsi="Times New Roman" w:cs="Times New Roman"/>
           <w:sz w:val="24"/>
           <w:szCs w:val="24"/>
         </w:rPr>
@@ -917,7 +909,7 @@
       <w:proofErr w:type="spellEnd"/>
       <w:r>
         <w:rPr>
-          <w:rFonts w:ascii="Arial" w:eastAsia="Times New Roman" w:hAnsi="Arial" w:cs="Arial"/>
+          <w:rFonts w:ascii="Times New Roman" w:eastAsia="Times New Roman" w:hAnsi="Times New Roman" w:cs="Times New Roman"/>
           <w:sz w:val="24"/>
           <w:szCs w:val="24"/>
         </w:rPr>
@@ -934,15 +926,15 @@
         <w:ind w:left="540"/>
         <w:textAlignment w:val="baseline"/>
         <w:rPr>
-          <w:rFonts w:ascii="Arial" w:eastAsia="Times New Roman" w:hAnsi="Arial" w:cs="Arial"/>
-          <w:sz w:val="24"/>
-          <w:szCs w:val="24"/>
-        </w:rPr>
-      </w:pPr>
-      <w:proofErr w:type="spellStart"/>
-      <w:r>
-        <w:rPr>
-          <w:rFonts w:ascii="Arial" w:eastAsia="Times New Roman" w:hAnsi="Arial" w:cs="Arial"/>
+          <w:rFonts w:ascii="Times New Roman" w:eastAsia="Times New Roman" w:hAnsi="Times New Roman" w:cs="Times New Roman"/>
+          <w:sz w:val="24"/>
+          <w:szCs w:val="24"/>
+        </w:rPr>
+      </w:pPr>
+      <w:proofErr w:type="spellStart"/>
+      <w:r>
+        <w:rPr>
+          <w:rFonts w:ascii="Times New Roman" w:eastAsia="Times New Roman" w:hAnsi="Times New Roman" w:cs="Times New Roman"/>
           <w:sz w:val="24"/>
           <w:szCs w:val="24"/>
         </w:rPr>
@@ -951,7 +943,7 @@
       <w:proofErr w:type="spellEnd"/>
       <w:r>
         <w:rPr>
-          <w:rFonts w:ascii="Arial" w:eastAsia="Times New Roman" w:hAnsi="Arial" w:cs="Arial"/>
+          <w:rFonts w:ascii="Times New Roman" w:eastAsia="Times New Roman" w:hAnsi="Times New Roman" w:cs="Times New Roman"/>
           <w:sz w:val="24"/>
           <w:szCs w:val="24"/>
         </w:rPr>
@@ -968,15 +960,15 @@
         <w:ind w:left="540"/>
         <w:textAlignment w:val="baseline"/>
         <w:rPr>
-          <w:rFonts w:ascii="Arial" w:eastAsia="Times New Roman" w:hAnsi="Arial" w:cs="Arial"/>
-          <w:sz w:val="24"/>
-          <w:szCs w:val="24"/>
-        </w:rPr>
-      </w:pPr>
-      <w:proofErr w:type="spellStart"/>
-      <w:r>
-        <w:rPr>
-          <w:rFonts w:ascii="Arial" w:eastAsia="Times New Roman" w:hAnsi="Arial" w:cs="Arial"/>
+          <w:rFonts w:ascii="Times New Roman" w:eastAsia="Times New Roman" w:hAnsi="Times New Roman" w:cs="Times New Roman"/>
+          <w:sz w:val="24"/>
+          <w:szCs w:val="24"/>
+        </w:rPr>
+      </w:pPr>
+      <w:proofErr w:type="spellStart"/>
+      <w:r>
+        <w:rPr>
+          <w:rFonts w:ascii="Times New Roman" w:eastAsia="Times New Roman" w:hAnsi="Times New Roman" w:cs="Times New Roman"/>
           <w:sz w:val="24"/>
           <w:szCs w:val="24"/>
         </w:rPr>
@@ -985,7 +977,7 @@
       <w:proofErr w:type="spellEnd"/>
       <w:r>
         <w:rPr>
-          <w:rFonts w:ascii="Arial" w:eastAsia="Times New Roman" w:hAnsi="Arial" w:cs="Arial"/>
+          <w:rFonts w:ascii="Times New Roman" w:eastAsia="Times New Roman" w:hAnsi="Times New Roman" w:cs="Times New Roman"/>
           <w:sz w:val="24"/>
           <w:szCs w:val="24"/>
         </w:rPr>
@@ -1002,15 +994,15 @@
         <w:ind w:left="540"/>
         <w:textAlignment w:val="baseline"/>
         <w:rPr>
-          <w:rFonts w:ascii="Arial" w:eastAsia="Times New Roman" w:hAnsi="Arial" w:cs="Arial"/>
-          <w:sz w:val="24"/>
-          <w:szCs w:val="24"/>
-        </w:rPr>
-      </w:pPr>
-      <w:proofErr w:type="spellStart"/>
-      <w:r>
-        <w:rPr>
-          <w:rFonts w:ascii="Arial" w:eastAsia="Times New Roman" w:hAnsi="Arial" w:cs="Arial"/>
+          <w:rFonts w:ascii="Times New Roman" w:eastAsia="Times New Roman" w:hAnsi="Times New Roman" w:cs="Times New Roman"/>
+          <w:sz w:val="24"/>
+          <w:szCs w:val="24"/>
+        </w:rPr>
+      </w:pPr>
+      <w:proofErr w:type="spellStart"/>
+      <w:r>
+        <w:rPr>
+          <w:rFonts w:ascii="Times New Roman" w:eastAsia="Times New Roman" w:hAnsi="Times New Roman" w:cs="Times New Roman"/>
           <w:sz w:val="24"/>
           <w:szCs w:val="24"/>
         </w:rPr>
@@ -1020,7 +1012,7 @@
       <w:proofErr w:type="spellEnd"/>
       <w:r>
         <w:rPr>
-          <w:rFonts w:ascii="Arial" w:eastAsia="Times New Roman" w:hAnsi="Arial" w:cs="Arial"/>
+          <w:rFonts w:ascii="Times New Roman" w:eastAsia="Times New Roman" w:hAnsi="Times New Roman" w:cs="Times New Roman"/>
           <w:sz w:val="24"/>
           <w:szCs w:val="24"/>
         </w:rPr>
@@ -1032,14 +1024,14 @@
         <w:spacing w:after="0" w:line="240" w:lineRule="auto"/>
         <w:textAlignment w:val="baseline"/>
         <w:rPr>
-          <w:rFonts w:ascii="Arial" w:eastAsia="Times New Roman" w:hAnsi="Arial" w:cs="Arial"/>
-          <w:sz w:val="24"/>
-          <w:szCs w:val="24"/>
-        </w:rPr>
-      </w:pPr>
-      <w:r>
-        <w:rPr>
-          <w:rFonts w:ascii="Arial" w:eastAsia="Times New Roman" w:hAnsi="Arial" w:cs="Arial"/>
+          <w:rFonts w:ascii="Times New Roman" w:eastAsia="Times New Roman" w:hAnsi="Times New Roman" w:cs="Times New Roman"/>
+          <w:sz w:val="24"/>
+          <w:szCs w:val="24"/>
+        </w:rPr>
+      </w:pPr>
+      <w:r>
+        <w:rPr>
+          <w:rFonts w:ascii="Times New Roman" w:eastAsia="Times New Roman" w:hAnsi="Times New Roman" w:cs="Times New Roman"/>
           <w:b/>
           <w:bCs/>
           <w:sz w:val="24"/>
@@ -1051,7 +1043,7 @@
       <w:proofErr w:type="spellStart"/>
       <w:r>
         <w:rPr>
-          <w:rFonts w:ascii="Arial" w:eastAsia="Times New Roman" w:hAnsi="Arial" w:cs="Arial"/>
+          <w:rFonts w:ascii="Times New Roman" w:eastAsia="Times New Roman" w:hAnsi="Times New Roman" w:cs="Times New Roman"/>
           <w:b/>
           <w:bCs/>
           <w:sz w:val="24"/>
@@ -1063,7 +1055,7 @@
       <w:proofErr w:type="spellEnd"/>
       <w:r>
         <w:rPr>
-          <w:rFonts w:ascii="Arial" w:eastAsia="Times New Roman" w:hAnsi="Arial" w:cs="Arial"/>
+          <w:rFonts w:ascii="Times New Roman" w:eastAsia="Times New Roman" w:hAnsi="Times New Roman" w:cs="Times New Roman"/>
           <w:b/>
           <w:bCs/>
           <w:sz w:val="24"/>
@@ -1083,15 +1075,15 @@
         <w:ind w:left="540"/>
         <w:textAlignment w:val="baseline"/>
         <w:rPr>
-          <w:rFonts w:ascii="Arial" w:eastAsia="Times New Roman" w:hAnsi="Arial" w:cs="Arial"/>
-          <w:sz w:val="24"/>
-          <w:szCs w:val="24"/>
-        </w:rPr>
-      </w:pPr>
-      <w:proofErr w:type="spellStart"/>
-      <w:r>
-        <w:rPr>
-          <w:rFonts w:ascii="Arial" w:eastAsia="Times New Roman" w:hAnsi="Arial" w:cs="Arial"/>
+          <w:rFonts w:ascii="Times New Roman" w:eastAsia="Times New Roman" w:hAnsi="Times New Roman" w:cs="Times New Roman"/>
+          <w:sz w:val="24"/>
+          <w:szCs w:val="24"/>
+        </w:rPr>
+      </w:pPr>
+      <w:proofErr w:type="spellStart"/>
+      <w:r>
+        <w:rPr>
+          <w:rFonts w:ascii="Times New Roman" w:eastAsia="Times New Roman" w:hAnsi="Times New Roman" w:cs="Times New Roman"/>
           <w:sz w:val="24"/>
           <w:szCs w:val="24"/>
         </w:rPr>
@@ -1100,7 +1092,7 @@
       <w:proofErr w:type="spellEnd"/>
       <w:r>
         <w:rPr>
-          <w:rFonts w:ascii="Arial" w:eastAsia="Times New Roman" w:hAnsi="Arial" w:cs="Arial"/>
+          <w:rFonts w:ascii="Times New Roman" w:eastAsia="Times New Roman" w:hAnsi="Times New Roman" w:cs="Times New Roman"/>
           <w:sz w:val="24"/>
           <w:szCs w:val="24"/>
         </w:rPr>
@@ -1117,15 +1109,15 @@
         <w:ind w:left="540"/>
         <w:textAlignment w:val="baseline"/>
         <w:rPr>
-          <w:rFonts w:ascii="Arial" w:eastAsia="Times New Roman" w:hAnsi="Arial" w:cs="Arial"/>
-          <w:sz w:val="24"/>
-          <w:szCs w:val="24"/>
-        </w:rPr>
-      </w:pPr>
-      <w:proofErr w:type="spellStart"/>
-      <w:r>
-        <w:rPr>
-          <w:rFonts w:ascii="Arial" w:eastAsia="Times New Roman" w:hAnsi="Arial" w:cs="Arial"/>
+          <w:rFonts w:ascii="Times New Roman" w:eastAsia="Times New Roman" w:hAnsi="Times New Roman" w:cs="Times New Roman"/>
+          <w:sz w:val="24"/>
+          <w:szCs w:val="24"/>
+        </w:rPr>
+      </w:pPr>
+      <w:proofErr w:type="spellStart"/>
+      <w:r>
+        <w:rPr>
+          <w:rFonts w:ascii="Times New Roman" w:eastAsia="Times New Roman" w:hAnsi="Times New Roman" w:cs="Times New Roman"/>
           <w:sz w:val="24"/>
           <w:szCs w:val="24"/>
         </w:rPr>
@@ -1134,7 +1126,7 @@
       <w:proofErr w:type="spellEnd"/>
       <w:r>
         <w:rPr>
-          <w:rFonts w:ascii="Arial" w:eastAsia="Times New Roman" w:hAnsi="Arial" w:cs="Arial"/>
+          <w:rFonts w:ascii="Times New Roman" w:eastAsia="Times New Roman" w:hAnsi="Times New Roman" w:cs="Times New Roman"/>
           <w:sz w:val="24"/>
           <w:szCs w:val="24"/>
         </w:rPr>
@@ -1151,15 +1143,15 @@
         <w:ind w:left="540"/>
         <w:textAlignment w:val="baseline"/>
         <w:rPr>
-          <w:rFonts w:ascii="Arial" w:eastAsia="Times New Roman" w:hAnsi="Arial" w:cs="Arial"/>
-          <w:sz w:val="24"/>
-          <w:szCs w:val="24"/>
-        </w:rPr>
-      </w:pPr>
-      <w:proofErr w:type="spellStart"/>
-      <w:r>
-        <w:rPr>
-          <w:rFonts w:ascii="Arial" w:eastAsia="Times New Roman" w:hAnsi="Arial" w:cs="Arial"/>
+          <w:rFonts w:ascii="Times New Roman" w:eastAsia="Times New Roman" w:hAnsi="Times New Roman" w:cs="Times New Roman"/>
+          <w:sz w:val="24"/>
+          <w:szCs w:val="24"/>
+        </w:rPr>
+      </w:pPr>
+      <w:proofErr w:type="spellStart"/>
+      <w:r>
+        <w:rPr>
+          <w:rFonts w:ascii="Times New Roman" w:eastAsia="Times New Roman" w:hAnsi="Times New Roman" w:cs="Times New Roman"/>
           <w:sz w:val="24"/>
           <w:szCs w:val="24"/>
         </w:rPr>
@@ -1168,7 +1160,7 @@
       <w:proofErr w:type="spellEnd"/>
       <w:r>
         <w:rPr>
-          <w:rFonts w:ascii="Arial" w:eastAsia="Times New Roman" w:hAnsi="Arial" w:cs="Arial"/>
+          <w:rFonts w:ascii="Times New Roman" w:eastAsia="Times New Roman" w:hAnsi="Times New Roman" w:cs="Times New Roman"/>
           <w:sz w:val="24"/>
           <w:szCs w:val="24"/>
         </w:rPr>
@@ -1177,7 +1169,7 @@
       <w:proofErr w:type="spellStart"/>
       <w:r>
         <w:rPr>
-          <w:rFonts w:ascii="Arial" w:eastAsia="Times New Roman" w:hAnsi="Arial" w:cs="Arial"/>
+          <w:rFonts w:ascii="Times New Roman" w:eastAsia="Times New Roman" w:hAnsi="Times New Roman" w:cs="Times New Roman"/>
           <w:sz w:val="24"/>
           <w:szCs w:val="24"/>
         </w:rPr>
@@ -1186,7 +1178,7 @@
       <w:proofErr w:type="spellEnd"/>
       <w:r>
         <w:rPr>
-          <w:rFonts w:ascii="Arial" w:eastAsia="Times New Roman" w:hAnsi="Arial" w:cs="Arial"/>
+          <w:rFonts w:ascii="Times New Roman" w:eastAsia="Times New Roman" w:hAnsi="Times New Roman" w:cs="Times New Roman"/>
           <w:sz w:val="24"/>
           <w:szCs w:val="24"/>
         </w:rPr>
@@ -1194,7 +1186,7 @@
       </w:r>
       <w:r>
         <w:rPr>
-          <w:rFonts w:ascii="Arial" w:eastAsia="Times New Roman" w:hAnsi="Arial" w:cs="Arial"/>
+          <w:rFonts w:ascii="Times New Roman" w:eastAsia="Times New Roman" w:hAnsi="Times New Roman" w:cs="Times New Roman"/>
           <w:b/>
           <w:bCs/>
           <w:sz w:val="24"/>
@@ -1206,7 +1198,7 @@
       <w:proofErr w:type="spellStart"/>
       <w:r>
         <w:rPr>
-          <w:rFonts w:ascii="Arial" w:eastAsia="Times New Roman" w:hAnsi="Arial" w:cs="Arial"/>
+          <w:rFonts w:ascii="Times New Roman" w:eastAsia="Times New Roman" w:hAnsi="Times New Roman" w:cs="Times New Roman"/>
           <w:b/>
           <w:bCs/>
           <w:sz w:val="24"/>
@@ -1218,7 +1210,7 @@
       <w:proofErr w:type="spellEnd"/>
       <w:r>
         <w:rPr>
-          <w:rFonts w:ascii="Arial" w:eastAsia="Times New Roman" w:hAnsi="Arial" w:cs="Arial"/>
+          <w:rFonts w:ascii="Times New Roman" w:eastAsia="Times New Roman" w:hAnsi="Times New Roman" w:cs="Times New Roman"/>
           <w:sz w:val="24"/>
           <w:szCs w:val="24"/>
         </w:rPr>
@@ -1227,7 +1219,7 @@
       <w:proofErr w:type="gramStart"/>
       <w:r>
         <w:rPr>
-          <w:rFonts w:ascii="Arial" w:eastAsia="Times New Roman" w:hAnsi="Arial" w:cs="Arial"/>
+          <w:rFonts w:ascii="Times New Roman" w:eastAsia="Times New Roman" w:hAnsi="Times New Roman" w:cs="Times New Roman"/>
           <w:sz w:val="24"/>
           <w:szCs w:val="24"/>
         </w:rPr>
@@ -1236,7 +1228,7 @@
       <w:proofErr w:type="gramEnd"/>
       <w:r>
         <w:rPr>
-          <w:rFonts w:ascii="Arial" w:eastAsia="Times New Roman" w:hAnsi="Arial" w:cs="Arial"/>
+          <w:rFonts w:ascii="Times New Roman" w:eastAsia="Times New Roman" w:hAnsi="Times New Roman" w:cs="Times New Roman"/>
           <w:sz w:val="24"/>
           <w:szCs w:val="24"/>
         </w:rPr>
@@ -1248,14 +1240,14 @@
         <w:spacing w:after="0" w:line="240" w:lineRule="auto"/>
         <w:textAlignment w:val="baseline"/>
         <w:rPr>
-          <w:rFonts w:ascii="Arial" w:eastAsia="Times New Roman" w:hAnsi="Arial" w:cs="Arial"/>
-          <w:sz w:val="24"/>
-          <w:szCs w:val="24"/>
-        </w:rPr>
-      </w:pPr>
-      <w:r>
-        <w:rPr>
-          <w:rFonts w:ascii="Arial" w:eastAsia="Times New Roman" w:hAnsi="Arial" w:cs="Arial"/>
+          <w:rFonts w:ascii="Times New Roman" w:eastAsia="Times New Roman" w:hAnsi="Times New Roman" w:cs="Times New Roman"/>
+          <w:sz w:val="24"/>
+          <w:szCs w:val="24"/>
+        </w:rPr>
+      </w:pPr>
+      <w:r>
+        <w:rPr>
+          <w:rFonts w:ascii="Times New Roman" w:eastAsia="Times New Roman" w:hAnsi="Times New Roman" w:cs="Times New Roman"/>
           <w:b/>
           <w:bCs/>
           <w:sz w:val="24"/>
@@ -1267,7 +1259,7 @@
       <w:proofErr w:type="spellStart"/>
       <w:r>
         <w:rPr>
-          <w:rFonts w:ascii="Arial" w:eastAsia="Times New Roman" w:hAnsi="Arial" w:cs="Arial"/>
+          <w:rFonts w:ascii="Times New Roman" w:eastAsia="Times New Roman" w:hAnsi="Times New Roman" w:cs="Times New Roman"/>
           <w:b/>
           <w:bCs/>
           <w:sz w:val="24"/>
@@ -1279,7 +1271,7 @@
       <w:proofErr w:type="spellEnd"/>
       <w:r>
         <w:rPr>
-          <w:rFonts w:ascii="Arial" w:eastAsia="Times New Roman" w:hAnsi="Arial" w:cs="Arial"/>
+          <w:rFonts w:ascii="Times New Roman" w:eastAsia="Times New Roman" w:hAnsi="Times New Roman" w:cs="Times New Roman"/>
           <w:b/>
           <w:bCs/>
           <w:sz w:val="24"/>
@@ -1299,14 +1291,14 @@
         <w:ind w:left="540"/>
         <w:textAlignment w:val="baseline"/>
         <w:rPr>
-          <w:rFonts w:ascii="Arial" w:eastAsia="Times New Roman" w:hAnsi="Arial" w:cs="Arial"/>
-          <w:sz w:val="24"/>
-          <w:szCs w:val="24"/>
-        </w:rPr>
-      </w:pPr>
-      <w:r>
-        <w:rPr>
-          <w:rFonts w:ascii="Arial" w:eastAsia="Times New Roman" w:hAnsi="Arial" w:cs="Arial"/>
+          <w:rFonts w:ascii="Times New Roman" w:eastAsia="Times New Roman" w:hAnsi="Times New Roman" w:cs="Times New Roman"/>
+          <w:sz w:val="24"/>
+          <w:szCs w:val="24"/>
+        </w:rPr>
+      </w:pPr>
+      <w:r>
+        <w:rPr>
+          <w:rFonts w:ascii="Times New Roman" w:eastAsia="Times New Roman" w:hAnsi="Times New Roman" w:cs="Times New Roman"/>
           <w:sz w:val="24"/>
           <w:szCs w:val="24"/>
         </w:rPr>
@@ -1315,7 +1307,7 @@
       <w:proofErr w:type="spellStart"/>
       <w:r>
         <w:rPr>
-          <w:rFonts w:ascii="Arial" w:eastAsia="Times New Roman" w:hAnsi="Arial" w:cs="Arial"/>
+          <w:rFonts w:ascii="Times New Roman" w:eastAsia="Times New Roman" w:hAnsi="Times New Roman" w:cs="Times New Roman"/>
           <w:sz w:val="24"/>
           <w:szCs w:val="24"/>
         </w:rPr>
@@ -1324,7 +1316,7 @@
       <w:proofErr w:type="spellEnd"/>
       <w:r>
         <w:rPr>
-          <w:rFonts w:ascii="Arial" w:eastAsia="Times New Roman" w:hAnsi="Arial" w:cs="Arial"/>
+          <w:rFonts w:ascii="Times New Roman" w:eastAsia="Times New Roman" w:hAnsi="Times New Roman" w:cs="Times New Roman"/>
           <w:sz w:val="24"/>
           <w:szCs w:val="24"/>
         </w:rPr>
@@ -1341,15 +1333,15 @@
         <w:ind w:left="540"/>
         <w:textAlignment w:val="baseline"/>
         <w:rPr>
-          <w:rFonts w:ascii="Arial" w:eastAsia="Times New Roman" w:hAnsi="Arial" w:cs="Arial"/>
-          <w:sz w:val="24"/>
-          <w:szCs w:val="24"/>
-        </w:rPr>
-      </w:pPr>
-      <w:proofErr w:type="spellStart"/>
-      <w:r>
-        <w:rPr>
-          <w:rFonts w:ascii="Arial" w:eastAsia="Times New Roman" w:hAnsi="Arial" w:cs="Arial"/>
+          <w:rFonts w:ascii="Times New Roman" w:eastAsia="Times New Roman" w:hAnsi="Times New Roman" w:cs="Times New Roman"/>
+          <w:sz w:val="24"/>
+          <w:szCs w:val="24"/>
+        </w:rPr>
+      </w:pPr>
+      <w:proofErr w:type="spellStart"/>
+      <w:r>
+        <w:rPr>
+          <w:rFonts w:ascii="Times New Roman" w:eastAsia="Times New Roman" w:hAnsi="Times New Roman" w:cs="Times New Roman"/>
           <w:sz w:val="24"/>
           <w:szCs w:val="24"/>
         </w:rPr>
@@ -1358,7 +1350,7 @@
       <w:proofErr w:type="spellEnd"/>
       <w:r>
         <w:rPr>
-          <w:rFonts w:ascii="Arial" w:eastAsia="Times New Roman" w:hAnsi="Arial" w:cs="Arial"/>
+          <w:rFonts w:ascii="Times New Roman" w:eastAsia="Times New Roman" w:hAnsi="Times New Roman" w:cs="Times New Roman"/>
           <w:sz w:val="24"/>
           <w:szCs w:val="24"/>
         </w:rPr>
@@ -1366,8 +1358,13 @@
       </w:r>
     </w:p>
     <w:p>
-      <w:bookmarkStart w:id="0" w:name="_GoBack"/>
-      <w:bookmarkEnd w:id="0"/>
+      <w:pPr>
+        <w:rPr>
+          <w:rFonts w:ascii="Times New Roman" w:hAnsi="Times New Roman" w:cs="Times New Roman"/>
+          <w:sz w:val="24"/>
+          <w:szCs w:val="24"/>
+        </w:rPr>
+      </w:pPr>
     </w:p>
     <w:sectPr>
       <w:pgSz w:w="12240" w:h="15840"/>
